--- a/sprawozdanie.docx
+++ b/sprawozdanie.docx
@@ -125,27 +125,7 @@
             <w:szCs w:val="19"/>
             <w:u w:val="none"/>
           </w:rPr>
-          <w:t>https://github.com/tomekzaw/agh_sem5</w:t>
-        </w:r>
-        <w:r>
-          <w:rPr>
-            <w:rStyle w:val="Hipercze"/>
-            <w:rFonts w:ascii="Arial" w:hAnsi="Arial" w:cs="Arial"/>
-            <w:sz w:val="19"/>
-            <w:szCs w:val="19"/>
-            <w:u w:val="none"/>
-          </w:rPr>
-          <w:t>_</w:t>
-        </w:r>
-        <w:r>
-          <w:rPr>
-            <w:rStyle w:val="Hipercze"/>
-            <w:rFonts w:ascii="Arial" w:hAnsi="Arial" w:cs="Arial"/>
-            <w:sz w:val="19"/>
-            <w:szCs w:val="19"/>
-            <w:u w:val="none"/>
-          </w:rPr>
-          <w:t>tw_lab7</w:t>
+          <w:t>https://github.com/tomekzaw/agh_sem5_tw_lab7</w:t>
         </w:r>
       </w:hyperlink>
       <w:r>
@@ -354,6 +334,14 @@
           <w:szCs w:val="19"/>
         </w:rPr>
         <w:t>działu [0;</w:t>
+      </w:r>
+      <w:r>
+        <w:rPr>
+          <w:rFonts w:ascii="Arial" w:hAnsi="Arial" w:cs="Arial"/>
+          <w:sz w:val="19"/>
+          <w:szCs w:val="19"/>
+        </w:rPr>
+        <w:t xml:space="preserve"> 1</w:t>
       </w:r>
       <w:r>
         <w:rPr>
@@ -654,7 +642,7 @@
             <v:path o:extrusionok="f" gradientshapeok="t" o:connecttype="rect"/>
             <o:lock v:ext="edit" aspectratio="t"/>
           </v:shapetype>
-          <v:shape id="_x0000_i1027" type="#_x0000_t75" style="width:595.2pt;height:198.6pt">
+          <v:shape id="_x0000_i1025" type="#_x0000_t75" style="width:595.2pt;height:198.6pt">
             <v:imagedata r:id="rId7" o:title="java"/>
           </v:shape>
         </w:pict>
@@ -960,7 +948,7 @@
           <w:szCs w:val="19"/>
         </w:rPr>
         <w:pict>
-          <v:shape id="_x0000_i1025" type="#_x0000_t75" style="width:595.2pt;height:198.6pt">
+          <v:shape id="_x0000_i1027" type="#_x0000_t75" style="width:595.2pt;height:198.6pt">
             <v:imagedata r:id="rId9" o:title="nodejs"/>
           </v:shape>
         </w:pict>
